--- a/Report.docx
+++ b/Report.docx
@@ -26,8 +26,125 @@
         <w:t>Report</w:t>
       </w:r>
     </w:p>
+    <w:p>
+      <w:pPr>
+        <w:jc w:val="both"/>
+        <w:rPr>
+          <w:b/>
+          <w:bCs/>
+          <w:sz w:val="40"/>
+          <w:szCs w:val="40"/>
+          <w:u w:val="single"/>
+          <w:lang w:val="en-US"/>
+        </w:rPr>
+      </w:pPr>
+      <w:proofErr w:type="gramStart"/>
+      <w:r>
+        <w:rPr>
+          <w:b/>
+          <w:bCs/>
+          <w:sz w:val="40"/>
+          <w:szCs w:val="40"/>
+          <w:u w:val="single"/>
+          <w:lang w:val="en-US"/>
+        </w:rPr>
+        <w:t>KNeighborsClassifier(</w:t>
+      </w:r>
+      <w:proofErr w:type="gramEnd"/>
+      <w:r>
+        <w:rPr>
+          <w:b/>
+          <w:bCs/>
+          <w:sz w:val="40"/>
+          <w:szCs w:val="40"/>
+          <w:u w:val="single"/>
+          <w:lang w:val="en-US"/>
+        </w:rPr>
+        <w:t>) performance vs. K</w:t>
+      </w:r>
+    </w:p>
+    <w:p>
+      <w:pPr>
+        <w:jc w:val="both"/>
+        <w:rPr>
+          <w:sz w:val="40"/>
+          <w:szCs w:val="40"/>
+          <w:lang w:val="en-US"/>
+        </w:rPr>
+      </w:pPr>
+      <w:r>
+        <w:rPr>
+          <w:sz w:val="40"/>
+          <w:szCs w:val="40"/>
+          <w:lang w:val="en-US"/>
+        </w:rPr>
+        <w:drawing>
+          <wp:inline distT="0" distB="0" distL="0" distR="0" wp14:anchorId="5151DCD1" wp14:editId="75F499D6">
+            <wp:extent cx="5731510" cy="4585335"/>
+            <wp:effectExtent l="0" t="0" r="2540" b="5715"/>
+            <wp:docPr id="1" name="תמונה 1"/>
+            <wp:cNvGraphicFramePr>
+              <a:graphicFrameLocks xmlns:a="http://schemas.openxmlformats.org/drawingml/2006/main" noChangeAspect="1"/>
+            </wp:cNvGraphicFramePr>
+            <a:graphic xmlns:a="http://schemas.openxmlformats.org/drawingml/2006/main">
+              <a:graphicData uri="http://schemas.openxmlformats.org/drawingml/2006/picture">
+                <pic:pic xmlns:pic="http://schemas.openxmlformats.org/drawingml/2006/picture">
+                  <pic:nvPicPr>
+                    <pic:cNvPr id="1" name=""/>
+                    <pic:cNvPicPr/>
+                  </pic:nvPicPr>
+                  <pic:blipFill>
+                    <a:blip r:embed="rId6"/>
+                    <a:stretch>
+                      <a:fillRect/>
+                    </a:stretch>
+                  </pic:blipFill>
+                  <pic:spPr>
+                    <a:xfrm>
+                      <a:off x="0" y="0"/>
+                      <a:ext cx="5731510" cy="4585335"/>
+                    </a:xfrm>
+                    <a:prstGeom prst="rect">
+                      <a:avLst/>
+                    </a:prstGeom>
+                  </pic:spPr>
+                </pic:pic>
+              </a:graphicData>
+            </a:graphic>
+          </wp:inline>
+        </w:drawing>
+      </w:r>
+    </w:p>
+    <w:p>
+      <w:pPr>
+        <w:jc w:val="both"/>
+        <w:rPr>
+          <w:sz w:val="40"/>
+          <w:szCs w:val="40"/>
+          <w:lang w:val="en-US"/>
+        </w:rPr>
+      </w:pPr>
+      <w:r>
+        <w:rPr>
+          <w:sz w:val="40"/>
+          <w:szCs w:val="40"/>
+          <w:lang w:val="en-US"/>
+        </w:rPr>
+        <w:t>So, the conclusion is the best k for us is: 15!</w:t>
+      </w:r>
+    </w:p>
+    <w:p>
+      <w:pPr>
+        <w:jc w:val="both"/>
+        <w:rPr>
+          <w:sz w:val="40"/>
+          <w:szCs w:val="40"/>
+          <w:lang w:val="en-US"/>
+        </w:rPr>
+      </w:pPr>
+    </w:p>
     <w:sectPr>
-      <w:headerReference w:type="default" r:id="rId6"/>
+      <w:headerReference w:type="default" r:id="rId7"/>
       <w:pgSz w:w="11906" w:h="16838"/>
       <w:pgMar w:top="1440" w:right="1440" w:bottom="1440" w:left="1440" w:header="708" w:footer="708" w:gutter="0"/>
       <w:cols w:space="708"/>
@@ -229,6 +346,7 @@
     <w:lsdException w:name="HTML Sample" w:semiHidden="1" w:unhideWhenUsed="1"/>
     <w:lsdException w:name="HTML Typewriter" w:semiHidden="1" w:unhideWhenUsed="1"/>
     <w:lsdException w:name="HTML Variable" w:semiHidden="1" w:unhideWhenUsed="1"/>
+    <w:lsdException w:name="Normal Table" w:semiHidden="1" w:unhideWhenUsed="1"/>
     <w:lsdException w:name="annotation subject" w:semiHidden="1" w:unhideWhenUsed="1"/>
     <w:lsdException w:name="No List" w:semiHidden="1" w:unhideWhenUsed="1"/>
     <w:lsdException w:name="Outline List 1" w:semiHidden="1" w:unhideWhenUsed="1"/>
@@ -275,8 +393,10 @@
     <w:lsdException w:name="Table Subtle 2" w:semiHidden="1" w:unhideWhenUsed="1"/>
     <w:lsdException w:name="Table Web 1" w:semiHidden="1" w:unhideWhenUsed="1"/>
     <w:lsdException w:name="Table Web 2" w:semiHidden="1" w:unhideWhenUsed="1"/>
+    <w:lsdException w:name="Table Web 3" w:semiHidden="1" w:unhideWhenUsed="1"/>
     <w:lsdException w:name="Balloon Text" w:semiHidden="1" w:unhideWhenUsed="1"/>
     <w:lsdException w:name="Table Grid" w:uiPriority="39"/>
+    <w:lsdException w:name="Table Theme" w:semiHidden="1" w:unhideWhenUsed="1"/>
     <w:lsdException w:name="Placeholder Text" w:semiHidden="1"/>
     <w:lsdException w:name="No Spacing" w:uiPriority="1" w:qFormat="1"/>
     <w:lsdException w:name="Light Shading" w:uiPriority="60"/>

--- a/Report.docx
+++ b/Report.docx
@@ -1,6 +1,6 @@
 
 <file path=word/document.xml><?xml version="1.0" encoding="utf-8"?>
-<w:document xmlns:wpc="http://schemas.microsoft.com/office/word/2010/wordprocessingCanvas" xmlns:cx="http://schemas.microsoft.com/office/drawing/2014/chartex" xmlns:cx1="http://schemas.microsoft.com/office/drawing/2015/9/8/chartex" xmlns:cx2="http://schemas.microsoft.com/office/drawing/2015/10/21/chartex" xmlns:cx3="http://schemas.microsoft.com/office/drawing/2016/5/9/chartex" xmlns:cx4="http://schemas.microsoft.com/office/drawing/2016/5/10/chartex" xmlns:cx5="http://schemas.microsoft.com/office/drawing/2016/5/11/chartex" xmlns:cx6="http://schemas.microsoft.com/office/drawing/2016/5/12/chartex" xmlns:cx7="http://schemas.microsoft.com/office/drawing/2016/5/13/chartex" xmlns:cx8="http://schemas.microsoft.com/office/drawing/2016/5/14/chartex" xmlns:mc="http://schemas.openxmlformats.org/markup-compatibility/2006" xmlns:aink="http://schemas.microsoft.com/office/drawing/2016/ink" xmlns:am3d="http://schemas.microsoft.com/office/drawing/2017/model3d" xmlns:o="urn:schemas-microsoft-com:office:office" xmlns:r="http://schemas.openxmlformats.org/officeDocument/2006/relationships" xmlns:m="http://schemas.openxmlformats.org/officeDocument/2006/math" xmlns:v="urn:schemas-microsoft-com:vml" xmlns:wp14="http://schemas.microsoft.com/office/word/2010/wordprocessingDrawing" xmlns:wp="http://schemas.openxmlformats.org/drawingml/2006/wordprocessingDrawing" xmlns:w10="urn:schemas-microsoft-com:office:word" xmlns:w="http://schemas.openxmlformats.org/wordprocessingml/2006/main" xmlns:w14="http://schemas.microsoft.com/office/word/2010/wordml" xmlns:w15="http://schemas.microsoft.com/office/word/2012/wordml" xmlns:w16cex="http://schemas.microsoft.com/office/word/2018/wordml/cex" xmlns:w16cid="http://schemas.microsoft.com/office/word/2016/wordml/cid" xmlns:w16="http://schemas.microsoft.com/office/word/2018/wordml" xmlns:w16se="http://schemas.microsoft.com/office/word/2015/wordml/symex" xmlns:wpg="http://schemas.microsoft.com/office/word/2010/wordprocessingGroup" xmlns:wpi="http://schemas.microsoft.com/office/word/2010/wordprocessingInk" xmlns:wne="http://schemas.microsoft.com/office/word/2006/wordml" xmlns:wps="http://schemas.microsoft.com/office/word/2010/wordprocessingShape" mc:Ignorable="w14 w15 w16se w16cid w16 w16cex wp14">
+<w:document xmlns:wpc="http://schemas.microsoft.com/office/word/2010/wordprocessingCanvas" xmlns:cx="http://schemas.microsoft.com/office/drawing/2014/chartex" xmlns:cx1="http://schemas.microsoft.com/office/drawing/2015/9/8/chartex" xmlns:cx2="http://schemas.microsoft.com/office/drawing/2015/10/21/chartex" xmlns:cx3="http://schemas.microsoft.com/office/drawing/2016/5/9/chartex" xmlns:cx4="http://schemas.microsoft.com/office/drawing/2016/5/10/chartex" xmlns:cx5="http://schemas.microsoft.com/office/drawing/2016/5/11/chartex" xmlns:cx6="http://schemas.microsoft.com/office/drawing/2016/5/12/chartex" xmlns:cx7="http://schemas.microsoft.com/office/drawing/2016/5/13/chartex" xmlns:cx8="http://schemas.microsoft.com/office/drawing/2016/5/14/chartex" xmlns:mc="http://schemas.openxmlformats.org/markup-compatibility/2006" xmlns:aink="http://schemas.microsoft.com/office/drawing/2016/ink" xmlns:am3d="http://schemas.microsoft.com/office/drawing/2017/model3d" xmlns:o="urn:schemas-microsoft-com:office:office" xmlns:r="http://schemas.openxmlformats.org/officeDocument/2006/relationships" xmlns:m="http://schemas.openxmlformats.org/officeDocument/2006/math" xmlns:v="urn:schemas-microsoft-com:vml" xmlns:wp14="http://schemas.microsoft.com/office/word/2010/wordprocessingDrawing" xmlns:wp="http://schemas.openxmlformats.org/drawingml/2006/wordprocessingDrawing" xmlns:w10="urn:schemas-microsoft-com:office:word" xmlns:w="http://schemas.openxmlformats.org/wordprocessingml/2006/main" xmlns:w14="http://schemas.microsoft.com/office/word/2010/wordml" xmlns:w15="http://schemas.microsoft.com/office/word/2012/wordml" xmlns:w16cid="http://schemas.microsoft.com/office/word/2016/wordml/cid" xmlns:w16se="http://schemas.microsoft.com/office/word/2015/wordml/symex" xmlns:wpg="http://schemas.microsoft.com/office/word/2010/wordprocessingGroup" xmlns:wpi="http://schemas.microsoft.com/office/word/2010/wordprocessingInk" xmlns:wne="http://schemas.microsoft.com/office/word/2006/wordml" xmlns:wps="http://schemas.microsoft.com/office/word/2010/wordprocessingShape" mc:Ignorable="w14 w15 w16se w16cid wp14">
   <w:body>
     <w:p>
       <w:pPr>
@@ -8,19 +8,209 @@
         <w:rPr>
           <w:b/>
           <w:bCs/>
-          <w:sz w:val="40"/>
-          <w:szCs w:val="40"/>
-          <w:u w:val="single"/>
-          <w:lang w:val="en-US"/>
-        </w:rPr>
-      </w:pPr>
-      <w:r>
+          <w:i/>
+          <w:iCs/>
+          <w:sz w:val="28"/>
+          <w:szCs w:val="28"/>
+        </w:rPr>
+      </w:pPr>
+    </w:p>
+    <w:p>
+      <w:pPr>
+        <w:jc w:val="center"/>
         <w:rPr>
           <w:b/>
           <w:bCs/>
-          <w:sz w:val="40"/>
-          <w:szCs w:val="40"/>
+          <w:i/>
+          <w:iCs/>
+          <w:sz w:val="28"/>
+          <w:szCs w:val="28"/>
           <w:u w:val="single"/>
+          <w:lang w:val="en-US"/>
+        </w:rPr>
+      </w:pPr>
+      <w:r>
+        <w:rPr>
+          <w:b/>
+          <w:bCs/>
+          <w:i/>
+          <w:iCs/>
+          <w:sz w:val="28"/>
+          <w:szCs w:val="28"/>
+        </w:rPr>
+        <w:t>The Elections Challenge – Data Preparation</w:t>
+      </w:r>
+    </w:p>
+    <w:p>
+      <w:pPr>
+        <w:rPr>
+          <w:lang w:val="en-US"/>
+        </w:rPr>
+      </w:pPr>
+    </w:p>
+    <w:p>
+      <w:r>
+        <w:t>Mandatory Assignment</w:t>
+      </w:r>
+    </w:p>
+    <w:p/>
+    <w:p/>
+    <w:p/>
+    <w:p/>
+    <w:p/>
+    <w:p>
+      <w:r>
+        <w:t>Non-Mandatory (Bonus) Assignments</w:t>
+      </w:r>
+    </w:p>
+    <w:p/>
+    <w:p/>
+    <w:p/>
+    <w:p/>
+    <w:p>
+      <w:pPr>
+        <w:rPr>
+          <w:lang w:val="en-US"/>
+        </w:rPr>
+      </w:pPr>
+      <w:r>
+        <w:t>Triplets Mandatory Assignment (Bonus for Pairs)</w:t>
+      </w:r>
+    </w:p>
+    <w:p>
+      <w:pPr>
+        <w:rPr>
+          <w:lang w:val="en-US"/>
+        </w:rPr>
+      </w:pPr>
+    </w:p>
+    <w:p>
+      <w:pPr>
+        <w:rPr>
+          <w:lang w:val="en-US"/>
+        </w:rPr>
+      </w:pPr>
+    </w:p>
+    <w:p>
+      <w:pPr>
+        <w:rPr>
+          <w:lang w:val="en-US"/>
+        </w:rPr>
+      </w:pPr>
+    </w:p>
+    <w:p>
+      <w:pPr>
+        <w:rPr>
+          <w:lang w:val="en-US"/>
+        </w:rPr>
+      </w:pPr>
+    </w:p>
+    <w:p>
+      <w:pPr>
+        <w:rPr>
+          <w:lang w:val="en-US"/>
+        </w:rPr>
+      </w:pPr>
+    </w:p>
+    <w:p>
+      <w:pPr>
+        <w:rPr>
+          <w:lang w:val="en-US"/>
+        </w:rPr>
+      </w:pPr>
+    </w:p>
+    <w:p>
+      <w:pPr>
+        <w:rPr>
+          <w:lang w:val="en-US"/>
+        </w:rPr>
+      </w:pPr>
+    </w:p>
+    <w:p>
+      <w:pPr>
+        <w:rPr>
+          <w:lang w:val="en-US"/>
+        </w:rPr>
+      </w:pPr>
+    </w:p>
+    <w:p>
+      <w:pPr>
+        <w:rPr>
+          <w:lang w:val="en-US"/>
+        </w:rPr>
+      </w:pPr>
+    </w:p>
+    <w:p>
+      <w:pPr>
+        <w:rPr>
+          <w:lang w:val="en-US"/>
+        </w:rPr>
+      </w:pPr>
+    </w:p>
+    <w:p>
+      <w:pPr>
+        <w:rPr>
+          <w:lang w:val="en-US"/>
+        </w:rPr>
+      </w:pPr>
+    </w:p>
+    <w:p>
+      <w:pPr>
+        <w:rPr>
+          <w:lang w:val="en-US"/>
+        </w:rPr>
+      </w:pPr>
+    </w:p>
+    <w:p>
+      <w:pPr>
+        <w:rPr>
+          <w:lang w:val="en-US"/>
+        </w:rPr>
+      </w:pPr>
+    </w:p>
+    <w:p>
+      <w:pPr>
+        <w:rPr>
+          <w:lang w:val="en-US"/>
+        </w:rPr>
+      </w:pPr>
+    </w:p>
+    <w:p>
+      <w:pPr>
+        <w:rPr>
+          <w:lang w:val="en-US"/>
+        </w:rPr>
+      </w:pPr>
+    </w:p>
+    <w:p>
+      <w:pPr>
+        <w:rPr>
+          <w:lang w:val="en-US"/>
+        </w:rPr>
+      </w:pPr>
+    </w:p>
+    <w:p>
+      <w:pPr>
+        <w:rPr>
+          <w:lang w:val="en-US"/>
+        </w:rPr>
+      </w:pPr>
+    </w:p>
+    <w:p>
+      <w:pPr>
+        <w:rPr>
+          <w:lang w:val="en-US"/>
+        </w:rPr>
+      </w:pPr>
+    </w:p>
+    <w:p>
+      <w:pPr>
+        <w:rPr>
+          <w:lang w:val="en-US"/>
+        </w:rPr>
+      </w:pPr>
+      <w:r>
+        <w:rPr>
           <w:lang w:val="en-US"/>
         </w:rPr>
         <w:t>Report</w:t>
@@ -28,54 +218,26 @@
     </w:p>
     <w:p>
       <w:pPr>
-        <w:jc w:val="both"/>
-        <w:rPr>
-          <w:b/>
-          <w:bCs/>
-          <w:sz w:val="40"/>
-          <w:szCs w:val="40"/>
-          <w:u w:val="single"/>
-          <w:lang w:val="en-US"/>
-        </w:rPr>
-      </w:pPr>
-      <w:proofErr w:type="gramStart"/>
+        <w:rPr>
+          <w:lang w:val="en-US"/>
+        </w:rPr>
+      </w:pPr>
       <w:r>
         <w:rPr>
-          <w:b/>
-          <w:bCs/>
-          <w:sz w:val="40"/>
-          <w:szCs w:val="40"/>
-          <w:u w:val="single"/>
-          <w:lang w:val="en-US"/>
-        </w:rPr>
-        <w:t>KNeighborsClassifier(</w:t>
+          <w:lang w:val="en-US"/>
+        </w:rPr>
+        <w:t>KNeighborsClassifier() performance vs. K</w:t>
       </w:r>
-      <w:proofErr w:type="gramEnd"/>
+    </w:p>
+    <w:p>
+      <w:pPr>
+        <w:rPr>
+          <w:lang w:val="en-US"/>
+        </w:rPr>
+      </w:pPr>
       <w:r>
         <w:rPr>
-          <w:b/>
-          <w:bCs/>
-          <w:sz w:val="40"/>
-          <w:szCs w:val="40"/>
-          <w:u w:val="single"/>
-          <w:lang w:val="en-US"/>
-        </w:rPr>
-        <w:t>) performance vs. K</w:t>
-      </w:r>
-    </w:p>
-    <w:p>
-      <w:pPr>
-        <w:jc w:val="both"/>
-        <w:rPr>
-          <w:sz w:val="40"/>
-          <w:szCs w:val="40"/>
-          <w:lang w:val="en-US"/>
-        </w:rPr>
-      </w:pPr>
-      <w:r>
-        <w:rPr>
-          <w:sz w:val="40"/>
-          <w:szCs w:val="40"/>
+          <w:noProof/>
           <w:lang w:val="en-US"/>
         </w:rPr>
         <w:drawing>
@@ -117,6 +279,33 @@
     </w:p>
     <w:p>
       <w:pPr>
+        <w:rPr>
+          <w:lang w:val="en-US"/>
+        </w:rPr>
+      </w:pPr>
+      <w:r>
+        <w:rPr>
+          <w:lang w:val="en-US"/>
+        </w:rPr>
+        <w:t>So, the conclusion is the best k for us is: 15!</w:t>
+      </w:r>
+    </w:p>
+    <w:p>
+      <w:pPr>
+        <w:rPr>
+          <w:lang w:val="en-US"/>
+        </w:rPr>
+      </w:pPr>
+    </w:p>
+    <w:p>
+      <w:pPr>
+        <w:rPr>
+          <w:lang w:val="en-US"/>
+        </w:rPr>
+      </w:pPr>
+    </w:p>
+    <w:p>
+      <w:pPr>
         <w:jc w:val="both"/>
         <w:rPr>
           <w:sz w:val="40"/>
@@ -124,14 +313,66 @@
           <w:lang w:val="en-US"/>
         </w:rPr>
       </w:pPr>
-      <w:r>
+    </w:p>
+    <w:p>
+      <w:pPr>
+        <w:jc w:val="both"/>
         <w:rPr>
           <w:sz w:val="40"/>
           <w:szCs w:val="40"/>
           <w:lang w:val="en-US"/>
         </w:rPr>
-        <w:t>So, the conclusion is the best k for us is: 15!</w:t>
-      </w:r>
+      </w:pPr>
+    </w:p>
+    <w:p>
+      <w:pPr>
+        <w:jc w:val="both"/>
+        <w:rPr>
+          <w:sz w:val="40"/>
+          <w:szCs w:val="40"/>
+          <w:lang w:val="en-US"/>
+        </w:rPr>
+      </w:pPr>
+    </w:p>
+    <w:p>
+      <w:pPr>
+        <w:jc w:val="both"/>
+        <w:rPr>
+          <w:sz w:val="40"/>
+          <w:szCs w:val="40"/>
+          <w:lang w:val="en-US"/>
+        </w:rPr>
+      </w:pPr>
+    </w:p>
+    <w:p>
+      <w:pPr>
+        <w:jc w:val="both"/>
+        <w:rPr>
+          <w:sz w:val="40"/>
+          <w:szCs w:val="40"/>
+          <w:lang w:val="en-US"/>
+        </w:rPr>
+      </w:pPr>
+    </w:p>
+    <w:p>
+      <w:pPr>
+        <w:jc w:val="both"/>
+        <w:rPr>
+          <w:sz w:val="40"/>
+          <w:szCs w:val="40"/>
+          <w:lang w:val="en-US"/>
+        </w:rPr>
+      </w:pPr>
+    </w:p>
+    <w:p>
+      <w:pPr>
+        <w:jc w:val="both"/>
+        <w:rPr>
+          <w:sz w:val="40"/>
+          <w:szCs w:val="40"/>
+          <w:lang w:val="en-US"/>
+        </w:rPr>
+      </w:pPr>
     </w:p>
     <w:p>
       <w:pPr>
@@ -155,7 +396,7 @@
 </file>
 
 <file path=word/endnotes.xml><?xml version="1.0" encoding="utf-8"?>
-<w:endnotes xmlns:wpc="http://schemas.microsoft.com/office/word/2010/wordprocessingCanvas" xmlns:cx="http://schemas.microsoft.com/office/drawing/2014/chartex" xmlns:cx1="http://schemas.microsoft.com/office/drawing/2015/9/8/chartex" xmlns:cx2="http://schemas.microsoft.com/office/drawing/2015/10/21/chartex" xmlns:cx3="http://schemas.microsoft.com/office/drawing/2016/5/9/chartex" xmlns:cx4="http://schemas.microsoft.com/office/drawing/2016/5/10/chartex" xmlns:cx5="http://schemas.microsoft.com/office/drawing/2016/5/11/chartex" xmlns:cx6="http://schemas.microsoft.com/office/drawing/2016/5/12/chartex" xmlns:cx7="http://schemas.microsoft.com/office/drawing/2016/5/13/chartex" xmlns:cx8="http://schemas.microsoft.com/office/drawing/2016/5/14/chartex" xmlns:mc="http://schemas.openxmlformats.org/markup-compatibility/2006" xmlns:aink="http://schemas.microsoft.com/office/drawing/2016/ink" xmlns:am3d="http://schemas.microsoft.com/office/drawing/2017/model3d" xmlns:o="urn:schemas-microsoft-com:office:office" xmlns:r="http://schemas.openxmlformats.org/officeDocument/2006/relationships" xmlns:m="http://schemas.openxmlformats.org/officeDocument/2006/math" xmlns:v="urn:schemas-microsoft-com:vml" xmlns:wp14="http://schemas.microsoft.com/office/word/2010/wordprocessingDrawing" xmlns:wp="http://schemas.openxmlformats.org/drawingml/2006/wordprocessingDrawing" xmlns:w10="urn:schemas-microsoft-com:office:word" xmlns:w="http://schemas.openxmlformats.org/wordprocessingml/2006/main" xmlns:w14="http://schemas.microsoft.com/office/word/2010/wordml" xmlns:w15="http://schemas.microsoft.com/office/word/2012/wordml" xmlns:w16cex="http://schemas.microsoft.com/office/word/2018/wordml/cex" xmlns:w16cid="http://schemas.microsoft.com/office/word/2016/wordml/cid" xmlns:w16="http://schemas.microsoft.com/office/word/2018/wordml" xmlns:w16se="http://schemas.microsoft.com/office/word/2015/wordml/symex" xmlns:wpg="http://schemas.microsoft.com/office/word/2010/wordprocessingGroup" xmlns:wpi="http://schemas.microsoft.com/office/word/2010/wordprocessingInk" xmlns:wne="http://schemas.microsoft.com/office/word/2006/wordml" xmlns:wps="http://schemas.microsoft.com/office/word/2010/wordprocessingShape" mc:Ignorable="w14 w15 w16se w16cid w16 w16cex wp14">
+<w:endnotes xmlns:wpc="http://schemas.microsoft.com/office/word/2010/wordprocessingCanvas" xmlns:cx="http://schemas.microsoft.com/office/drawing/2014/chartex" xmlns:cx1="http://schemas.microsoft.com/office/drawing/2015/9/8/chartex" xmlns:cx2="http://schemas.microsoft.com/office/drawing/2015/10/21/chartex" xmlns:cx3="http://schemas.microsoft.com/office/drawing/2016/5/9/chartex" xmlns:cx4="http://schemas.microsoft.com/office/drawing/2016/5/10/chartex" xmlns:cx5="http://schemas.microsoft.com/office/drawing/2016/5/11/chartex" xmlns:cx6="http://schemas.microsoft.com/office/drawing/2016/5/12/chartex" xmlns:cx7="http://schemas.microsoft.com/office/drawing/2016/5/13/chartex" xmlns:cx8="http://schemas.microsoft.com/office/drawing/2016/5/14/chartex" xmlns:mc="http://schemas.openxmlformats.org/markup-compatibility/2006" xmlns:aink="http://schemas.microsoft.com/office/drawing/2016/ink" xmlns:am3d="http://schemas.microsoft.com/office/drawing/2017/model3d" xmlns:o="urn:schemas-microsoft-com:office:office" xmlns:r="http://schemas.openxmlformats.org/officeDocument/2006/relationships" xmlns:m="http://schemas.openxmlformats.org/officeDocument/2006/math" xmlns:v="urn:schemas-microsoft-com:vml" xmlns:wp14="http://schemas.microsoft.com/office/word/2010/wordprocessingDrawing" xmlns:wp="http://schemas.openxmlformats.org/drawingml/2006/wordprocessingDrawing" xmlns:w10="urn:schemas-microsoft-com:office:word" xmlns:w="http://schemas.openxmlformats.org/wordprocessingml/2006/main" xmlns:w14="http://schemas.microsoft.com/office/word/2010/wordml" xmlns:w15="http://schemas.microsoft.com/office/word/2012/wordml" xmlns:w16cid="http://schemas.microsoft.com/office/word/2016/wordml/cid" xmlns:w16se="http://schemas.microsoft.com/office/word/2015/wordml/symex" xmlns:wpg="http://schemas.microsoft.com/office/word/2010/wordprocessingGroup" xmlns:wpi="http://schemas.microsoft.com/office/word/2010/wordprocessingInk" xmlns:wne="http://schemas.microsoft.com/office/word/2006/wordml" xmlns:wps="http://schemas.microsoft.com/office/word/2010/wordprocessingShape" mc:Ignorable="w14 w15 w16se w16cid wp14">
   <w:endnote w:type="separator" w:id="-1">
     <w:p>
       <w:pPr>
@@ -180,7 +421,7 @@
 </file>
 
 <file path=word/footnotes.xml><?xml version="1.0" encoding="utf-8"?>
-<w:footnotes xmlns:wpc="http://schemas.microsoft.com/office/word/2010/wordprocessingCanvas" xmlns:cx="http://schemas.microsoft.com/office/drawing/2014/chartex" xmlns:cx1="http://schemas.microsoft.com/office/drawing/2015/9/8/chartex" xmlns:cx2="http://schemas.microsoft.com/office/drawing/2015/10/21/chartex" xmlns:cx3="http://schemas.microsoft.com/office/drawing/2016/5/9/chartex" xmlns:cx4="http://schemas.microsoft.com/office/drawing/2016/5/10/chartex" xmlns:cx5="http://schemas.microsoft.com/office/drawing/2016/5/11/chartex" xmlns:cx6="http://schemas.microsoft.com/office/drawing/2016/5/12/chartex" xmlns:cx7="http://schemas.microsoft.com/office/drawing/2016/5/13/chartex" xmlns:cx8="http://schemas.microsoft.com/office/drawing/2016/5/14/chartex" xmlns:mc="http://schemas.openxmlformats.org/markup-compatibility/2006" xmlns:aink="http://schemas.microsoft.com/office/drawing/2016/ink" xmlns:am3d="http://schemas.microsoft.com/office/drawing/2017/model3d" xmlns:o="urn:schemas-microsoft-com:office:office" xmlns:r="http://schemas.openxmlformats.org/officeDocument/2006/relationships" xmlns:m="http://schemas.openxmlformats.org/officeDocument/2006/math" xmlns:v="urn:schemas-microsoft-com:vml" xmlns:wp14="http://schemas.microsoft.com/office/word/2010/wordprocessingDrawing" xmlns:wp="http://schemas.openxmlformats.org/drawingml/2006/wordprocessingDrawing" xmlns:w10="urn:schemas-microsoft-com:office:word" xmlns:w="http://schemas.openxmlformats.org/wordprocessingml/2006/main" xmlns:w14="http://schemas.microsoft.com/office/word/2010/wordml" xmlns:w15="http://schemas.microsoft.com/office/word/2012/wordml" xmlns:w16cex="http://schemas.microsoft.com/office/word/2018/wordml/cex" xmlns:w16cid="http://schemas.microsoft.com/office/word/2016/wordml/cid" xmlns:w16="http://schemas.microsoft.com/office/word/2018/wordml" xmlns:w16se="http://schemas.microsoft.com/office/word/2015/wordml/symex" xmlns:wpg="http://schemas.microsoft.com/office/word/2010/wordprocessingGroup" xmlns:wpi="http://schemas.microsoft.com/office/word/2010/wordprocessingInk" xmlns:wne="http://schemas.microsoft.com/office/word/2006/wordml" xmlns:wps="http://schemas.microsoft.com/office/word/2010/wordprocessingShape" mc:Ignorable="w14 w15 w16se w16cid w16 w16cex wp14">
+<w:footnotes xmlns:wpc="http://schemas.microsoft.com/office/word/2010/wordprocessingCanvas" xmlns:cx="http://schemas.microsoft.com/office/drawing/2014/chartex" xmlns:cx1="http://schemas.microsoft.com/office/drawing/2015/9/8/chartex" xmlns:cx2="http://schemas.microsoft.com/office/drawing/2015/10/21/chartex" xmlns:cx3="http://schemas.microsoft.com/office/drawing/2016/5/9/chartex" xmlns:cx4="http://schemas.microsoft.com/office/drawing/2016/5/10/chartex" xmlns:cx5="http://schemas.microsoft.com/office/drawing/2016/5/11/chartex" xmlns:cx6="http://schemas.microsoft.com/office/drawing/2016/5/12/chartex" xmlns:cx7="http://schemas.microsoft.com/office/drawing/2016/5/13/chartex" xmlns:cx8="http://schemas.microsoft.com/office/drawing/2016/5/14/chartex" xmlns:mc="http://schemas.openxmlformats.org/markup-compatibility/2006" xmlns:aink="http://schemas.microsoft.com/office/drawing/2016/ink" xmlns:am3d="http://schemas.microsoft.com/office/drawing/2017/model3d" xmlns:o="urn:schemas-microsoft-com:office:office" xmlns:r="http://schemas.openxmlformats.org/officeDocument/2006/relationships" xmlns:m="http://schemas.openxmlformats.org/officeDocument/2006/math" xmlns:v="urn:schemas-microsoft-com:vml" xmlns:wp14="http://schemas.microsoft.com/office/word/2010/wordprocessingDrawing" xmlns:wp="http://schemas.openxmlformats.org/drawingml/2006/wordprocessingDrawing" xmlns:w10="urn:schemas-microsoft-com:office:word" xmlns:w="http://schemas.openxmlformats.org/wordprocessingml/2006/main" xmlns:w14="http://schemas.microsoft.com/office/word/2010/wordml" xmlns:w15="http://schemas.microsoft.com/office/word/2012/wordml" xmlns:w16cid="http://schemas.microsoft.com/office/word/2016/wordml/cid" xmlns:w16se="http://schemas.microsoft.com/office/word/2015/wordml/symex" xmlns:wpg="http://schemas.microsoft.com/office/word/2010/wordprocessingGroup" xmlns:wpi="http://schemas.microsoft.com/office/word/2010/wordprocessingInk" xmlns:wne="http://schemas.microsoft.com/office/word/2006/wordml" xmlns:wps="http://schemas.microsoft.com/office/word/2010/wordprocessingShape" mc:Ignorable="w14 w15 w16se w16cid wp14">
   <w:footnote w:type="separator" w:id="-1">
     <w:p>
       <w:pPr>
@@ -205,10 +446,58 @@
 </file>
 
 <file path=word/header1.xml><?xml version="1.0" encoding="utf-8"?>
-<w:hdr xmlns:wpc="http://schemas.microsoft.com/office/word/2010/wordprocessingCanvas" xmlns:cx="http://schemas.microsoft.com/office/drawing/2014/chartex" xmlns:cx1="http://schemas.microsoft.com/office/drawing/2015/9/8/chartex" xmlns:cx2="http://schemas.microsoft.com/office/drawing/2015/10/21/chartex" xmlns:cx3="http://schemas.microsoft.com/office/drawing/2016/5/9/chartex" xmlns:cx4="http://schemas.microsoft.com/office/drawing/2016/5/10/chartex" xmlns:cx5="http://schemas.microsoft.com/office/drawing/2016/5/11/chartex" xmlns:cx6="http://schemas.microsoft.com/office/drawing/2016/5/12/chartex" xmlns:cx7="http://schemas.microsoft.com/office/drawing/2016/5/13/chartex" xmlns:cx8="http://schemas.microsoft.com/office/drawing/2016/5/14/chartex" xmlns:mc="http://schemas.openxmlformats.org/markup-compatibility/2006" xmlns:aink="http://schemas.microsoft.com/office/drawing/2016/ink" xmlns:am3d="http://schemas.microsoft.com/office/drawing/2017/model3d" xmlns:o="urn:schemas-microsoft-com:office:office" xmlns:r="http://schemas.openxmlformats.org/officeDocument/2006/relationships" xmlns:m="http://schemas.openxmlformats.org/officeDocument/2006/math" xmlns:v="urn:schemas-microsoft-com:vml" xmlns:wp14="http://schemas.microsoft.com/office/word/2010/wordprocessingDrawing" xmlns:wp="http://schemas.openxmlformats.org/drawingml/2006/wordprocessingDrawing" xmlns:w10="urn:schemas-microsoft-com:office:word" xmlns:w="http://schemas.openxmlformats.org/wordprocessingml/2006/main" xmlns:w14="http://schemas.microsoft.com/office/word/2010/wordml" xmlns:w15="http://schemas.microsoft.com/office/word/2012/wordml" xmlns:w16cex="http://schemas.microsoft.com/office/word/2018/wordml/cex" xmlns:w16cid="http://schemas.microsoft.com/office/word/2016/wordml/cid" xmlns:w16="http://schemas.microsoft.com/office/word/2018/wordml" xmlns:w16se="http://schemas.microsoft.com/office/word/2015/wordml/symex" xmlns:wpg="http://schemas.microsoft.com/office/word/2010/wordprocessingGroup" xmlns:wpi="http://schemas.microsoft.com/office/word/2010/wordprocessingInk" xmlns:wne="http://schemas.microsoft.com/office/word/2006/wordml" xmlns:wps="http://schemas.microsoft.com/office/word/2010/wordprocessingShape" mc:Ignorable="w14 w15 w16se w16cid w16 w16cex wp14">
+<w:hdr xmlns:wpc="http://schemas.microsoft.com/office/word/2010/wordprocessingCanvas" xmlns:cx="http://schemas.microsoft.com/office/drawing/2014/chartex" xmlns:cx1="http://schemas.microsoft.com/office/drawing/2015/9/8/chartex" xmlns:cx2="http://schemas.microsoft.com/office/drawing/2015/10/21/chartex" xmlns:cx3="http://schemas.microsoft.com/office/drawing/2016/5/9/chartex" xmlns:cx4="http://schemas.microsoft.com/office/drawing/2016/5/10/chartex" xmlns:cx5="http://schemas.microsoft.com/office/drawing/2016/5/11/chartex" xmlns:cx6="http://schemas.microsoft.com/office/drawing/2016/5/12/chartex" xmlns:cx7="http://schemas.microsoft.com/office/drawing/2016/5/13/chartex" xmlns:cx8="http://schemas.microsoft.com/office/drawing/2016/5/14/chartex" xmlns:mc="http://schemas.openxmlformats.org/markup-compatibility/2006" xmlns:aink="http://schemas.microsoft.com/office/drawing/2016/ink" xmlns:am3d="http://schemas.microsoft.com/office/drawing/2017/model3d" xmlns:o="urn:schemas-microsoft-com:office:office" xmlns:r="http://schemas.openxmlformats.org/officeDocument/2006/relationships" xmlns:m="http://schemas.openxmlformats.org/officeDocument/2006/math" xmlns:v="urn:schemas-microsoft-com:vml" xmlns:wp14="http://schemas.microsoft.com/office/word/2010/wordprocessingDrawing" xmlns:wp="http://schemas.openxmlformats.org/drawingml/2006/wordprocessingDrawing" xmlns:w10="urn:schemas-microsoft-com:office:word" xmlns:w="http://schemas.openxmlformats.org/wordprocessingml/2006/main" xmlns:w14="http://schemas.microsoft.com/office/word/2010/wordml" xmlns:w15="http://schemas.microsoft.com/office/word/2012/wordml" xmlns:w16cid="http://schemas.microsoft.com/office/word/2016/wordml/cid" xmlns:w16se="http://schemas.microsoft.com/office/word/2015/wordml/symex" xmlns:wpg="http://schemas.microsoft.com/office/word/2010/wordprocessingGroup" xmlns:wpi="http://schemas.microsoft.com/office/word/2010/wordprocessingInk" xmlns:wne="http://schemas.microsoft.com/office/word/2006/wordml" xmlns:wps="http://schemas.microsoft.com/office/word/2010/wordprocessingShape" mc:Ignorable="w14 w15 w16se w16cid wp14">
   <w:p>
     <w:pPr>
-      <w:pStyle w:val="a3"/>
+      <w:pStyle w:val="Header"/>
+      <w:rPr>
+        <w:lang w:val="en-US"/>
+      </w:rPr>
+    </w:pPr>
+    <w:proofErr w:type="spellStart"/>
+    <w:r>
+      <w:rPr>
+        <w:lang w:val="en-US"/>
+      </w:rPr>
+      <w:t>Itay</w:t>
+    </w:r>
+    <w:proofErr w:type="spellEnd"/>
+    <w:r>
+      <w:rPr>
+        <w:lang w:val="en-US"/>
+      </w:rPr>
+      <w:t xml:space="preserve"> </w:t>
+    </w:r>
+    <w:proofErr w:type="spellStart"/>
+    <w:r>
+      <w:rPr>
+        <w:lang w:val="en-US"/>
+      </w:rPr>
+      <w:t>Israelov</w:t>
+    </w:r>
+    <w:proofErr w:type="spellEnd"/>
+    <w:r>
+      <w:rPr>
+        <w:lang w:val="en-US"/>
+      </w:rPr>
+      <w:t xml:space="preserve"> </w:t>
+    </w:r>
+    <w:r>
+      <w:rPr>
+        <w:lang w:val="en-US"/>
+      </w:rPr>
+      <w:t>–</w:t>
+    </w:r>
+    <w:r>
+      <w:rPr>
+        <w:lang w:val="en-US"/>
+      </w:rPr>
+      <w:t xml:space="preserve"> 302851126</w:t>
+    </w:r>
+  </w:p>
+  <w:p>
+    <w:pPr>
+      <w:pStyle w:val="Header"/>
       <w:rPr>
         <w:lang w:val="en-US"/>
       </w:rPr>
@@ -217,21 +506,33 @@
       <w:rPr>
         <w:lang w:val="en-US"/>
       </w:rPr>
-      <w:t>Itay Israelov - 302851126</w:t>
+      <w:t xml:space="preserve">Ilan Coronel </w:t>
+    </w:r>
+    <w:r>
+      <w:rPr>
+        <w:lang w:val="en-US"/>
+      </w:rPr>
+      <w:t>–</w:t>
+    </w:r>
+    <w:r>
+      <w:rPr>
+        <w:lang w:val="en-US"/>
+      </w:rPr>
+      <w:t xml:space="preserve"> 931155444</w:t>
     </w:r>
   </w:p>
 </w:hdr>
 </file>
 
 <file path=word/styles.xml><?xml version="1.0" encoding="utf-8"?>
-<w:styles xmlns:mc="http://schemas.openxmlformats.org/markup-compatibility/2006" xmlns:r="http://schemas.openxmlformats.org/officeDocument/2006/relationships" xmlns:w="http://schemas.openxmlformats.org/wordprocessingml/2006/main" xmlns:w14="http://schemas.microsoft.com/office/word/2010/wordml" xmlns:w15="http://schemas.microsoft.com/office/word/2012/wordml" xmlns:w16cex="http://schemas.microsoft.com/office/word/2018/wordml/cex" xmlns:w16cid="http://schemas.microsoft.com/office/word/2016/wordml/cid" xmlns:w16="http://schemas.microsoft.com/office/word/2018/wordml" xmlns:w16se="http://schemas.microsoft.com/office/word/2015/wordml/symex" mc:Ignorable="w14 w15 w16se w16cid w16 w16cex">
+<w:styles xmlns:mc="http://schemas.openxmlformats.org/markup-compatibility/2006" xmlns:r="http://schemas.openxmlformats.org/officeDocument/2006/relationships" xmlns:w="http://schemas.openxmlformats.org/wordprocessingml/2006/main" xmlns:w14="http://schemas.microsoft.com/office/word/2010/wordml" xmlns:w15="http://schemas.microsoft.com/office/word/2012/wordml" xmlns:w16cid="http://schemas.microsoft.com/office/word/2016/wordml/cid" xmlns:w16se="http://schemas.microsoft.com/office/word/2015/wordml/symex" mc:Ignorable="w14 w15 w16se w16cid">
   <w:docDefaults>
     <w:rPrDefault>
       <w:rPr>
         <w:rFonts w:asciiTheme="minorHAnsi" w:eastAsiaTheme="minorHAnsi" w:hAnsiTheme="minorHAnsi" w:cstheme="minorBidi"/>
         <w:sz w:val="22"/>
         <w:szCs w:val="22"/>
-        <w:lang w:val="en-IL" w:eastAsia="en-US" w:bidi="he-IL"/>
+        <w:lang w:eastAsia="en-US" w:bidi="he-IL"/>
       </w:rPr>
     </w:rPrDefault>
     <w:pPrDefault>
@@ -618,17 +919,17 @@
     <w:lsdException w:name="Unresolved Mention" w:semiHidden="1" w:unhideWhenUsed="1"/>
     <w:lsdException w:name="Smart Link" w:semiHidden="1" w:unhideWhenUsed="1"/>
   </w:latentStyles>
-  <w:style w:type="paragraph" w:default="1" w:styleId="a">
+  <w:style w:type="paragraph" w:default="1" w:styleId="Normal">
     <w:name w:val="Normal"/>
     <w:qFormat/>
   </w:style>
-  <w:style w:type="character" w:default="1" w:styleId="a0">
+  <w:style w:type="character" w:default="1" w:styleId="DefaultParagraphFont">
     <w:name w:val="Default Paragraph Font"/>
     <w:uiPriority w:val="1"/>
     <w:semiHidden/>
     <w:unhideWhenUsed/>
   </w:style>
-  <w:style w:type="table" w:default="1" w:styleId="a1">
+  <w:style w:type="table" w:default="1" w:styleId="TableNormal">
     <w:name w:val="Normal Table"/>
     <w:uiPriority w:val="99"/>
     <w:semiHidden/>
@@ -643,16 +944,16 @@
       </w:tblCellMar>
     </w:tblPr>
   </w:style>
-  <w:style w:type="numbering" w:default="1" w:styleId="a2">
+  <w:style w:type="numbering" w:default="1" w:styleId="NoList">
     <w:name w:val="No List"/>
     <w:uiPriority w:val="99"/>
     <w:semiHidden/>
     <w:unhideWhenUsed/>
   </w:style>
-  <w:style w:type="paragraph" w:styleId="a3">
+  <w:style w:type="paragraph" w:styleId="Header">
     <w:name w:val="header"/>
-    <w:basedOn w:val="a"/>
-    <w:link w:val="a4"/>
+    <w:basedOn w:val="Normal"/>
+    <w:link w:val="HeaderChar"/>
     <w:uiPriority w:val="99"/>
     <w:unhideWhenUsed/>
     <w:rsid w:val="006C528A"/>
@@ -664,17 +965,17 @@
       <w:spacing w:after="0" w:line="240" w:lineRule="auto"/>
     </w:pPr>
   </w:style>
-  <w:style w:type="character" w:customStyle="1" w:styleId="a4">
-    <w:name w:val="כותרת עליונה תו"/>
-    <w:basedOn w:val="a0"/>
-    <w:link w:val="a3"/>
+  <w:style w:type="character" w:customStyle="1" w:styleId="HeaderChar">
+    <w:name w:val="Header Char"/>
+    <w:basedOn w:val="DefaultParagraphFont"/>
+    <w:link w:val="Header"/>
     <w:uiPriority w:val="99"/>
     <w:rsid w:val="006C528A"/>
   </w:style>
-  <w:style w:type="paragraph" w:styleId="a5">
+  <w:style w:type="paragraph" w:styleId="Footer">
     <w:name w:val="footer"/>
-    <w:basedOn w:val="a"/>
-    <w:link w:val="a6"/>
+    <w:basedOn w:val="Normal"/>
+    <w:link w:val="FooterChar"/>
     <w:uiPriority w:val="99"/>
     <w:unhideWhenUsed/>
     <w:rsid w:val="006C528A"/>
@@ -686,10 +987,10 @@
       <w:spacing w:after="0" w:line="240" w:lineRule="auto"/>
     </w:pPr>
   </w:style>
-  <w:style w:type="character" w:customStyle="1" w:styleId="a6">
-    <w:name w:val="כותרת תחתונה תו"/>
-    <w:basedOn w:val="a0"/>
-    <w:link w:val="a5"/>
+  <w:style w:type="character" w:customStyle="1" w:styleId="FooterChar">
+    <w:name w:val="Footer Char"/>
+    <w:basedOn w:val="DefaultParagraphFont"/>
+    <w:link w:val="Footer"/>
     <w:uiPriority w:val="99"/>
     <w:rsid w:val="006C528A"/>
   </w:style>
